--- a/docs/deployment/deployment.docx
+++ b/docs/deployment/deployment.docx
@@ -3379,8 +3379,8 @@
       <w:bookmarkEnd w:id="4"/>
       <w:bookmarkStart w:id="5" w:name="_ZH-CN_TOPIC_0000001144250676"/>
       <w:bookmarkEnd w:id="5"/>
-      <w:bookmarkStart w:id="6" w:name="_Toc12390"/>
-      <w:bookmarkStart w:id="7" w:name="_Toc5569"/>
+      <w:bookmarkStart w:id="6" w:name="_Toc5569"/>
+      <w:bookmarkStart w:id="7" w:name="_Toc12390"/>
       <w:r>
         <w:rPr>
           <w:rFonts w:hint="default" w:ascii="Times New Roman" w:hAnsi="Times New Roman" w:cs="Times New Roman"/>
@@ -4862,6 +4862,15 @@
         </w:rPr>
         <w:t>进入build目录中，执行cmake.sh</w:t>
       </w:r>
+      <w:r>
+        <w:rPr>
+          <w:rFonts w:hint="eastAsia" w:cs="Times New Roman"/>
+          <w:lang w:val="en-US" w:eastAsia="zh-CN"/>
+        </w:rPr>
+        <w:t xml:space="preserve"> </w:t>
+      </w:r>
+      <w:bookmarkStart w:id="51" w:name="_GoBack"/>
+      <w:bookmarkEnd w:id="51"/>
     </w:p>
     <w:p>
       <w:pPr>
@@ -4930,8 +4939,8 @@
           <w:lang w:eastAsia="zh-CN"/>
         </w:rPr>
       </w:pPr>
-      <w:bookmarkStart w:id="19" w:name="_Toc24021"/>
-      <w:bookmarkStart w:id="20" w:name="_Toc18345"/>
+      <w:bookmarkStart w:id="19" w:name="_Toc18345"/>
+      <w:bookmarkStart w:id="20" w:name="_Toc24021"/>
       <w:r>
         <w:rPr>
           <w:rFonts w:hint="default" w:ascii="Times New Roman" w:hAnsi="Times New Roman" w:cs="Times New Roman"/>
@@ -5204,16 +5213,7 @@
           <w:rFonts w:hint="default" w:ascii="Times New Roman" w:hAnsi="Times New Roman" w:cs="Times New Roman"/>
           <w:lang w:eastAsia="zh-CN"/>
         </w:rPr>
-        <w:t>.s</w:t>
-      </w:r>
-      <w:bookmarkStart w:id="51" w:name="_GoBack"/>
-      <w:bookmarkEnd w:id="51"/>
-      <w:r>
-        <w:rPr>
-          <w:rFonts w:hint="default" w:ascii="Times New Roman" w:hAnsi="Times New Roman" w:cs="Times New Roman"/>
-          <w:lang w:eastAsia="zh-CN"/>
-        </w:rPr>
-        <w:t>o</w:t>
+        <w:t>.so</w:t>
       </w:r>
       <w:bookmarkEnd w:id="21"/>
     </w:p>
@@ -5372,12 +5372,12 @@
           <w:lang w:eastAsia="zh-CN"/>
         </w:rPr>
       </w:pPr>
-      <w:bookmarkStart w:id="22" w:name="_Toc30390"/>
-      <w:bookmarkStart w:id="23" w:name="_Toc16488"/>
-      <w:bookmarkStart w:id="24" w:name="_Toc11474"/>
-      <w:bookmarkStart w:id="25" w:name="_Toc32741"/>
-      <w:bookmarkStart w:id="26" w:name="_Toc3177"/>
-      <w:bookmarkStart w:id="27" w:name="_Toc11047"/>
+      <w:bookmarkStart w:id="22" w:name="_Toc16488"/>
+      <w:bookmarkStart w:id="23" w:name="_Toc30390"/>
+      <w:bookmarkStart w:id="24" w:name="_Toc32741"/>
+      <w:bookmarkStart w:id="25" w:name="_Toc3177"/>
+      <w:bookmarkStart w:id="26" w:name="_Toc11047"/>
+      <w:bookmarkStart w:id="27" w:name="_Toc11474"/>
       <w:bookmarkStart w:id="28" w:name="_Toc31127"/>
       <w:r>
         <w:rPr>
@@ -6775,8 +6775,8 @@
           <w:lang w:eastAsia="zh-CN"/>
         </w:rPr>
       </w:pPr>
-      <w:bookmarkStart w:id="38" w:name="_Toc21727"/>
-      <w:bookmarkStart w:id="39" w:name="_Toc27903"/>
+      <w:bookmarkStart w:id="38" w:name="_Toc27903"/>
+      <w:bookmarkStart w:id="39" w:name="_Toc21727"/>
       <w:r>
         <w:rPr>
           <w:rFonts w:hint="default" w:ascii="Times New Roman" w:hAnsi="Times New Roman" w:cs="Times New Roman"/>
@@ -7887,8 +7887,8 @@
           <w:lang w:eastAsia="zh-CN"/>
         </w:rPr>
       </w:pPr>
-      <w:bookmarkStart w:id="40" w:name="_Toc6571"/>
-      <w:bookmarkStart w:id="41" w:name="_Toc11549"/>
+      <w:bookmarkStart w:id="40" w:name="_Toc11549"/>
+      <w:bookmarkStart w:id="41" w:name="_Toc6571"/>
       <w:r>
         <w:rPr>
           <w:rFonts w:hint="default" w:ascii="Times New Roman" w:hAnsi="Times New Roman" w:cs="Times New Roman"/>
@@ -7910,11 +7910,11 @@
           <w:rFonts w:hint="default" w:cs="Times New Roman"/>
         </w:rPr>
       </w:pPr>
-      <w:bookmarkStart w:id="42" w:name="_Toc21816"/>
-      <w:bookmarkStart w:id="43" w:name="_Toc18132"/>
-      <w:bookmarkStart w:id="44" w:name="_Toc5958"/>
-      <w:bookmarkStart w:id="45" w:name="_Toc3268"/>
-      <w:bookmarkStart w:id="46" w:name="_Toc22294"/>
+      <w:bookmarkStart w:id="42" w:name="_Toc5958"/>
+      <w:bookmarkStart w:id="43" w:name="_Toc3268"/>
+      <w:bookmarkStart w:id="44" w:name="_Toc18132"/>
+      <w:bookmarkStart w:id="45" w:name="_Toc22294"/>
+      <w:bookmarkStart w:id="46" w:name="_Toc21816"/>
       <w:r>
         <w:rPr>
           <w:rFonts w:hint="eastAsia" w:cs="Times New Roman"/>
@@ -9244,12 +9244,6 @@
           <w:insideH w:val="none" w:color="auto" w:sz="0" w:space="0"/>
           <w:insideV w:val="none" w:color="auto" w:sz="0" w:space="0"/>
         </w:tblBorders>
-        <w:tblCellMar>
-          <w:top w:w="0" w:type="dxa"/>
-          <w:left w:w="108" w:type="dxa"/>
-          <w:bottom w:w="0" w:type="dxa"/>
-          <w:right w:w="108" w:type="dxa"/>
-        </w:tblCellMar>
       </w:tblPrEx>
       <w:trPr>
         <w:trHeight w:val="851" w:hRule="atLeast"/>
